--- a/public/Template/psicosocial/actividades-transversales/plantilla.docx
+++ b/public/Template/psicosocial/actividades-transversales/plantilla.docx
@@ -84,7 +84,25 @@
                 <w:sz w:val="22"/>
                 <w:lang w:val="es-CO"/>
               </w:rPr>
-              <w:t>${region}</w:t>
+              <w:t>${</w:t>
+            </w:r>
+            <w:proofErr w:type="spellStart"/>
+            <w:r>
+              <w:rPr>
+                <w:rFonts w:ascii="Arial" w:hAnsi="Arial"/>
+                <w:sz w:val="22"/>
+                <w:lang w:val="es-CO"/>
+              </w:rPr>
+              <w:t>region</w:t>
+            </w:r>
+            <w:proofErr w:type="spellEnd"/>
+            <w:r>
+              <w:rPr>
+                <w:rFonts w:ascii="Arial" w:hAnsi="Arial"/>
+                <w:sz w:val="22"/>
+                <w:lang w:val="es-CO"/>
+              </w:rPr>
+              <w:t>}</w:t>
             </w:r>
           </w:p>
         </w:tc>
@@ -137,7 +155,25 @@
                 <w:sz w:val="22"/>
                 <w:lang w:val="es-CO"/>
               </w:rPr>
-              <w:t>2023-02-23</w:t>
+              <w:t>${</w:t>
+            </w:r>
+            <w:proofErr w:type="spellStart"/>
+            <w:r>
+              <w:rPr>
+                <w:rFonts w:ascii="Arial" w:hAnsi="Arial"/>
+                <w:sz w:val="22"/>
+                <w:lang w:val="es-CO"/>
+              </w:rPr>
+              <w:t>date_visit</w:t>
+            </w:r>
+            <w:proofErr w:type="spellEnd"/>
+            <w:r>
+              <w:rPr>
+                <w:rFonts w:ascii="Arial" w:hAnsi="Arial"/>
+                <w:sz w:val="22"/>
+                <w:lang w:val="es-CO"/>
+              </w:rPr>
+              <w:t>}</w:t>
             </w:r>
           </w:p>
         </w:tc>
@@ -188,7 +224,25 @@
                 <w:sz w:val="22"/>
                 <w:lang w:val="es-CO"/>
               </w:rPr>
-              <w:t>Sevilla</w:t>
+              <w:t>${</w:t>
+            </w:r>
+            <w:proofErr w:type="spellStart"/>
+            <w:r>
+              <w:rPr>
+                <w:rFonts w:ascii="Arial" w:hAnsi="Arial"/>
+                <w:sz w:val="22"/>
+                <w:lang w:val="es-CO"/>
+              </w:rPr>
+              <w:t>municipitie_name</w:t>
+            </w:r>
+            <w:proofErr w:type="spellEnd"/>
+            <w:r>
+              <w:rPr>
+                <w:rFonts w:ascii="Arial" w:hAnsi="Arial"/>
+                <w:sz w:val="22"/>
+                <w:lang w:val="es-CO"/>
+              </w:rPr>
+              <w:t>}</w:t>
             </w:r>
           </w:p>
         </w:tc>
@@ -246,7 +300,43 @@
                 <w:sz w:val="22"/>
                 <w:lang w:val="es-CO"/>
               </w:rPr>
-              <w:t>Leidy Marcela Peña Claros</w:t>
+              <w:t>${</w:t>
+            </w:r>
+            <w:proofErr w:type="spellStart"/>
+            <w:r>
+              <w:rPr>
+                <w:rFonts w:ascii="Arial" w:hAnsi="Arial"/>
+                <w:sz w:val="22"/>
+                <w:lang w:val="es-CO"/>
+              </w:rPr>
+              <w:t>psi_name</w:t>
+            </w:r>
+            <w:proofErr w:type="spellEnd"/>
+            <w:r>
+              <w:rPr>
+                <w:rFonts w:ascii="Arial" w:hAnsi="Arial"/>
+                <w:sz w:val="22"/>
+                <w:lang w:val="es-CO"/>
+              </w:rPr>
+              <w:t>} ${</w:t>
+            </w:r>
+            <w:proofErr w:type="spellStart"/>
+            <w:r>
+              <w:rPr>
+                <w:rFonts w:ascii="Arial" w:hAnsi="Arial"/>
+                <w:sz w:val="22"/>
+                <w:lang w:val="es-CO"/>
+              </w:rPr>
+              <w:t>psi_lastname</w:t>
+            </w:r>
+            <w:proofErr w:type="spellEnd"/>
+            <w:r>
+              <w:rPr>
+                <w:rFonts w:ascii="Arial" w:hAnsi="Arial"/>
+                <w:sz w:val="22"/>
+                <w:lang w:val="es-CO"/>
+              </w:rPr>
+              <w:t>}</w:t>
             </w:r>
           </w:p>
         </w:tc>
@@ -304,7 +394,25 @@
                 <w:sz w:val="22"/>
                 <w:lang w:val="es-CO"/>
               </w:rPr>
-              <w:t>ENCUENTRO GENERACIONAL</w:t>
+              <w:t>${</w:t>
+            </w:r>
+            <w:proofErr w:type="spellStart"/>
+            <w:r>
+              <w:rPr>
+                <w:rFonts w:ascii="Arial" w:hAnsi="Arial"/>
+                <w:sz w:val="22"/>
+                <w:lang w:val="es-CO"/>
+              </w:rPr>
+              <w:t>activity_name</w:t>
+            </w:r>
+            <w:proofErr w:type="spellEnd"/>
+            <w:r>
+              <w:rPr>
+                <w:rFonts w:ascii="Arial" w:hAnsi="Arial"/>
+                <w:sz w:val="22"/>
+                <w:lang w:val="es-CO"/>
+              </w:rPr>
+              <w:t>}</w:t>
             </w:r>
           </w:p>
         </w:tc>
@@ -362,7 +470,25 @@
                 <w:sz w:val="22"/>
                 <w:lang w:val="es-CO"/>
               </w:rPr>
-              <w:t>AFIANZAR EL VINCULO ENTRE NIÑOS Y ABUELOS. RESCATAR COSTUMBRES Y COMPARTIR CON LOS BENEFICIARIOS DE LA TERCERA EDAD PERTENECIENTES A SEMILLEROS DEPORTIVOS.</w:t>
+              <w:t>${</w:t>
+            </w:r>
+            <w:proofErr w:type="spellStart"/>
+            <w:r>
+              <w:rPr>
+                <w:rFonts w:ascii="Arial" w:hAnsi="Arial"/>
+                <w:sz w:val="22"/>
+                <w:lang w:val="es-CO"/>
+              </w:rPr>
+              <w:t>objective_activity</w:t>
+            </w:r>
+            <w:proofErr w:type="spellEnd"/>
+            <w:r>
+              <w:rPr>
+                <w:rFonts w:ascii="Arial" w:hAnsi="Arial"/>
+                <w:sz w:val="22"/>
+                <w:lang w:val="es-CO"/>
+              </w:rPr>
+              <w:t>}</w:t>
             </w:r>
           </w:p>
         </w:tc>
@@ -422,7 +548,25 @@
                 <w:sz w:val="22"/>
                 <w:lang w:val="es-CO"/>
               </w:rPr>
-              <w:t>100</w:t>
+              <w:t>${</w:t>
+            </w:r>
+            <w:proofErr w:type="spellStart"/>
+            <w:r>
+              <w:rPr>
+                <w:rFonts w:ascii="Arial" w:hAnsi="Arial"/>
+                <w:sz w:val="22"/>
+                <w:lang w:val="es-CO"/>
+              </w:rPr>
+              <w:t>nro_assistants</w:t>
+            </w:r>
+            <w:proofErr w:type="spellEnd"/>
+            <w:r>
+              <w:rPr>
+                <w:rFonts w:ascii="Arial" w:hAnsi="Arial"/>
+                <w:sz w:val="22"/>
+                <w:lang w:val="es-CO"/>
+              </w:rPr>
+              <w:t>}</w:t>
             </w:r>
           </w:p>
         </w:tc>
@@ -474,7 +618,25 @@
                 <w:sz w:val="22"/>
                 <w:lang w:val="es-CO"/>
               </w:rPr>
-              <w:t>SAN PEDRO CLAVER</w:t>
+              <w:t>${</w:t>
+            </w:r>
+            <w:proofErr w:type="spellStart"/>
+            <w:r>
+              <w:rPr>
+                <w:rFonts w:ascii="Arial" w:hAnsi="Arial"/>
+                <w:sz w:val="22"/>
+                <w:lang w:val="es-CO"/>
+              </w:rPr>
+              <w:t>scene</w:t>
+            </w:r>
+            <w:proofErr w:type="spellEnd"/>
+            <w:r>
+              <w:rPr>
+                <w:rFonts w:ascii="Arial" w:hAnsi="Arial"/>
+                <w:sz w:val="22"/>
+                <w:lang w:val="es-CO"/>
+              </w:rPr>
+              <w:t>}</w:t>
             </w:r>
           </w:p>
         </w:tc>
@@ -638,23 +800,32 @@
                 <w:rFonts w:ascii="Arial" w:hAnsi="Arial"/>
                 <w:lang w:val="es-CO"/>
               </w:rPr>
-              <w:t>1. REUNION PRESENCIAL CON EL EQUIPO PRIMARIO DE LA REGION</w:t>
-            </w:r>
-            <w:r>
-              <w:rPr>
-                <w:rFonts w:ascii="Arial" w:hAnsi="Arial"/>
-                <w:lang w:val="es-CO"/>
-              </w:rPr>
-              <w:br/>
-              <w:t>2. REUNION PRESENCIAL CON LOS MONITORES DE SEVILLA</w:t>
-            </w:r>
-            <w:r>
-              <w:rPr>
-                <w:rFonts w:ascii="Arial" w:hAnsi="Arial"/>
-                <w:lang w:val="es-CO"/>
-              </w:rPr>
-              <w:br/>
-              <w:t>3. SEGUIMIENTO VIRTUAL CON LOS MONITORES PARA EVALUAR FUNCIONES ASIGNADAS</w:t>
+              <w:t>${</w:t>
+            </w:r>
+            <w:proofErr w:type="spellStart"/>
+            <w:proofErr w:type="gramStart"/>
+            <w:r>
+              <w:rPr>
+                <w:rFonts w:ascii="Arial" w:hAnsi="Arial"/>
+                <w:lang w:val="es-CO"/>
+              </w:rPr>
+              <w:t>meeting</w:t>
+            </w:r>
+            <w:proofErr w:type="gramEnd"/>
+            <w:r>
+              <w:rPr>
+                <w:rFonts w:ascii="Arial" w:hAnsi="Arial"/>
+                <w:lang w:val="es-CO"/>
+              </w:rPr>
+              <w:t>_planing</w:t>
+            </w:r>
+            <w:proofErr w:type="spellEnd"/>
+            <w:r>
+              <w:rPr>
+                <w:rFonts w:ascii="Arial" w:hAnsi="Arial"/>
+                <w:lang w:val="es-CO"/>
+              </w:rPr>
+              <w:t>}</w:t>
             </w:r>
           </w:p>
         </w:tc>
@@ -716,7 +887,23 @@
                 <w:rFonts w:ascii="Arial" w:hAnsi="Arial"/>
                 <w:lang w:val="es-CO"/>
               </w:rPr>
-              <w:t>A PARTIR DE ENCUENTROS VIRTUALES Y PRESENCIALES SE ASIGNARON TAREAS AL EQUIPO PRIMARIO Y A LOS MONITORES DE SEVILLA</w:t>
+              <w:t>${</w:t>
+            </w:r>
+            <w:proofErr w:type="spellStart"/>
+            <w:r>
+              <w:rPr>
+                <w:rFonts w:ascii="Arial" w:hAnsi="Arial"/>
+                <w:lang w:val="es-CO"/>
+              </w:rPr>
+              <w:t>team_socialization</w:t>
+            </w:r>
+            <w:proofErr w:type="spellEnd"/>
+            <w:r>
+              <w:rPr>
+                <w:rFonts w:ascii="Arial" w:hAnsi="Arial"/>
+                <w:lang w:val="es-CO"/>
+              </w:rPr>
+              <w:t>}</w:t>
             </w:r>
           </w:p>
         </w:tc>
@@ -778,7 +965,23 @@
                 <w:rFonts w:ascii="Arial" w:hAnsi="Arial"/>
                 <w:lang w:val="es-CO"/>
               </w:rPr>
-              <w:t>SE EJECUTO EL ENCUENTRO BAJO LOS PARAMETROS ESTABLECIDOS. SE BRINDO ESPACIO PARA QUE LOS NIÑOS MOSTRARAN SUS TALENTOS, SE COMPARTIO CON LOS ABUELOS DE SEMILLEROS. DURANTE LA ACTIVIDAD SE PROPICIO ESPACIO DONDE LOS ABUELOS TAMBIEN MOSTRARON SUS TALENTOS, PARTICIPARON DE ACTIVIDADES DE ESTIMULACION SENSORIAL, BAILE Y ACTIVIDADES LUDICAS. SE RESALTA EL IMPACTO POSITIVO TANTO EN LOS NIÑOS COMO EN LOS ADULTOS MAYORES, SE PROPICIO ESPACIO DE ESCUCHA ACTIVA Y COMPARTIR.</w:t>
+              <w:t>${</w:t>
+            </w:r>
+            <w:proofErr w:type="spellStart"/>
+            <w:r>
+              <w:rPr>
+                <w:rFonts w:ascii="Arial" w:hAnsi="Arial"/>
+                <w:lang w:val="es-CO"/>
+              </w:rPr>
+              <w:t>development_activity</w:t>
+            </w:r>
+            <w:proofErr w:type="spellEnd"/>
+            <w:r>
+              <w:rPr>
+                <w:rFonts w:ascii="Arial" w:hAnsi="Arial"/>
+                <w:lang w:val="es-CO"/>
+              </w:rPr>
+              <w:t>}</w:t>
             </w:r>
           </w:p>
         </w:tc>
@@ -818,7 +1021,6 @@
                 <w:rFonts w:ascii="Arial" w:hAnsi="Arial"/>
                 <w:lang w:val="es-CO"/>
               </w:rPr>
-              <w:lastRenderedPageBreak/>
               <w:t>Contenido de Redes</w:t>
             </w:r>
           </w:p>
@@ -841,7 +1043,23 @@
                 <w:rFonts w:ascii="Arial" w:hAnsi="Arial"/>
                 <w:lang w:val="es-CO"/>
               </w:rPr>
-              <w:t>SE UTILIZARON LAS REDES SOCIALES PARA COMPARTIR DICHA ACTIVIDAD CON SUS RESULTADOS Y FOTOGRAFIAS, PROMOVIENDO EL NOMBRE DE SEMILLEROS DEPORTIVOS.</w:t>
+              <w:t>${</w:t>
+            </w:r>
+            <w:proofErr w:type="spellStart"/>
+            <w:r>
+              <w:rPr>
+                <w:rFonts w:ascii="Arial" w:hAnsi="Arial"/>
+                <w:lang w:val="es-CO"/>
+              </w:rPr>
+              <w:t>content_network</w:t>
+            </w:r>
+            <w:proofErr w:type="spellEnd"/>
+            <w:r>
+              <w:rPr>
+                <w:rFonts w:ascii="Arial" w:hAnsi="Arial"/>
+                <w:lang w:val="es-CO"/>
+              </w:rPr>
+              <w:t>}</w:t>
             </w:r>
           </w:p>
         </w:tc>
@@ -4067,6 +4285,7 @@
     <w:lsdException w:name="Strong" w:qFormat="1"/>
     <w:lsdException w:name="Emphasis" w:qFormat="1"/>
     <w:lsdException w:name="HTML Keyboard" w:semiHidden="1" w:unhideWhenUsed="1"/>
+    <w:lsdException w:name="Normal Table" w:semiHidden="1" w:unhideWhenUsed="1"/>
     <w:lsdException w:name="annotation subject" w:semiHidden="1" w:unhideWhenUsed="1"/>
     <w:lsdException w:name="No List" w:semiHidden="1" w:unhideWhenUsed="1"/>
     <w:lsdException w:name="Outline List 1" w:semiHidden="1" w:unhideWhenUsed="1"/>
@@ -4109,8 +4328,11 @@
     <w:lsdException w:name="Table Contemporary" w:semiHidden="1" w:unhideWhenUsed="1"/>
     <w:lsdException w:name="Table Elegant" w:semiHidden="1" w:unhideWhenUsed="1"/>
     <w:lsdException w:name="Table Professional" w:semiHidden="1" w:unhideWhenUsed="1"/>
+    <w:lsdException w:name="Table Subtle 1" w:semiHidden="1" w:unhideWhenUsed="1"/>
     <w:lsdException w:name="Table Subtle 2" w:semiHidden="1" w:unhideWhenUsed="1"/>
     <w:lsdException w:name="Table Web 1" w:semiHidden="1" w:unhideWhenUsed="1"/>
+    <w:lsdException w:name="Table Web 2" w:semiHidden="1" w:unhideWhenUsed="1"/>
+    <w:lsdException w:name="Table Web 3" w:semiHidden="1" w:unhideWhenUsed="1"/>
     <w:lsdException w:name="Balloon Text" w:semiHidden="1" w:unhideWhenUsed="1"/>
     <w:lsdException w:name="Table Theme" w:semiHidden="1" w:unhideWhenUsed="1"/>
     <w:lsdException w:name="Placeholder Text" w:semiHidden="1" w:uiPriority="99"/>

--- a/public/Template/psicosocial/actividades-transversales/plantilla.docx
+++ b/public/Template/psicosocial/actividades-transversales/plantilla.docx
@@ -84,25 +84,7 @@
                 <w:sz w:val="22"/>
                 <w:lang w:val="es-CO"/>
               </w:rPr>
-              <w:t>${</w:t>
-            </w:r>
-            <w:proofErr w:type="spellStart"/>
-            <w:r>
-              <w:rPr>
-                <w:rFonts w:ascii="Arial" w:hAnsi="Arial"/>
-                <w:sz w:val="22"/>
-                <w:lang w:val="es-CO"/>
-              </w:rPr>
-              <w:t>region</w:t>
-            </w:r>
-            <w:proofErr w:type="spellEnd"/>
-            <w:r>
-              <w:rPr>
-                <w:rFonts w:ascii="Arial" w:hAnsi="Arial"/>
-                <w:sz w:val="22"/>
-                <w:lang w:val="es-CO"/>
-              </w:rPr>
-              <w:t>}</w:t>
+              <w:t>${region}</w:t>
             </w:r>
           </w:p>
         </w:tc>
@@ -155,25 +137,7 @@
                 <w:sz w:val="22"/>
                 <w:lang w:val="es-CO"/>
               </w:rPr>
-              <w:t>${</w:t>
-            </w:r>
-            <w:proofErr w:type="spellStart"/>
-            <w:r>
-              <w:rPr>
-                <w:rFonts w:ascii="Arial" w:hAnsi="Arial"/>
-                <w:sz w:val="22"/>
-                <w:lang w:val="es-CO"/>
-              </w:rPr>
-              <w:t>date_visit</w:t>
-            </w:r>
-            <w:proofErr w:type="spellEnd"/>
-            <w:r>
-              <w:rPr>
-                <w:rFonts w:ascii="Arial" w:hAnsi="Arial"/>
-                <w:sz w:val="22"/>
-                <w:lang w:val="es-CO"/>
-              </w:rPr>
-              <w:t>}</w:t>
+              <w:t>${date_visit}</w:t>
             </w:r>
           </w:p>
         </w:tc>
@@ -224,25 +188,7 @@
                 <w:sz w:val="22"/>
                 <w:lang w:val="es-CO"/>
               </w:rPr>
-              <w:t>${</w:t>
-            </w:r>
-            <w:proofErr w:type="spellStart"/>
-            <w:r>
-              <w:rPr>
-                <w:rFonts w:ascii="Arial" w:hAnsi="Arial"/>
-                <w:sz w:val="22"/>
-                <w:lang w:val="es-CO"/>
-              </w:rPr>
-              <w:t>municipitie_name</w:t>
-            </w:r>
-            <w:proofErr w:type="spellEnd"/>
-            <w:r>
-              <w:rPr>
-                <w:rFonts w:ascii="Arial" w:hAnsi="Arial"/>
-                <w:sz w:val="22"/>
-                <w:lang w:val="es-CO"/>
-              </w:rPr>
-              <w:t>}</w:t>
+              <w:t>${municipitie_name}</w:t>
             </w:r>
           </w:p>
         </w:tc>
@@ -300,43 +246,7 @@
                 <w:sz w:val="22"/>
                 <w:lang w:val="es-CO"/>
               </w:rPr>
-              <w:t>${</w:t>
-            </w:r>
-            <w:proofErr w:type="spellStart"/>
-            <w:r>
-              <w:rPr>
-                <w:rFonts w:ascii="Arial" w:hAnsi="Arial"/>
-                <w:sz w:val="22"/>
-                <w:lang w:val="es-CO"/>
-              </w:rPr>
-              <w:t>psi_name</w:t>
-            </w:r>
-            <w:proofErr w:type="spellEnd"/>
-            <w:r>
-              <w:rPr>
-                <w:rFonts w:ascii="Arial" w:hAnsi="Arial"/>
-                <w:sz w:val="22"/>
-                <w:lang w:val="es-CO"/>
-              </w:rPr>
-              <w:t>} ${</w:t>
-            </w:r>
-            <w:proofErr w:type="spellStart"/>
-            <w:r>
-              <w:rPr>
-                <w:rFonts w:ascii="Arial" w:hAnsi="Arial"/>
-                <w:sz w:val="22"/>
-                <w:lang w:val="es-CO"/>
-              </w:rPr>
-              <w:t>psi_lastname</w:t>
-            </w:r>
-            <w:proofErr w:type="spellEnd"/>
-            <w:r>
-              <w:rPr>
-                <w:rFonts w:ascii="Arial" w:hAnsi="Arial"/>
-                <w:sz w:val="22"/>
-                <w:lang w:val="es-CO"/>
-              </w:rPr>
-              <w:t>}</w:t>
+              <w:t>${psi_name} ${psi_lastname}</w:t>
             </w:r>
           </w:p>
         </w:tc>
@@ -396,7 +306,6 @@
               </w:rPr>
               <w:t>${</w:t>
             </w:r>
-            <w:proofErr w:type="spellStart"/>
             <w:r>
               <w:rPr>
                 <w:rFonts w:ascii="Arial" w:hAnsi="Arial"/>
@@ -405,7 +314,6 @@
               </w:rPr>
               <w:t>activity_name</w:t>
             </w:r>
-            <w:proofErr w:type="spellEnd"/>
             <w:r>
               <w:rPr>
                 <w:rFonts w:ascii="Arial" w:hAnsi="Arial"/>
@@ -472,7 +380,6 @@
               </w:rPr>
               <w:t>${</w:t>
             </w:r>
-            <w:proofErr w:type="spellStart"/>
             <w:r>
               <w:rPr>
                 <w:rFonts w:ascii="Arial" w:hAnsi="Arial"/>
@@ -481,7 +388,6 @@
               </w:rPr>
               <w:t>objective_activity</w:t>
             </w:r>
-            <w:proofErr w:type="spellEnd"/>
             <w:r>
               <w:rPr>
                 <w:rFonts w:ascii="Arial" w:hAnsi="Arial"/>
@@ -550,7 +456,6 @@
               </w:rPr>
               <w:t>${</w:t>
             </w:r>
-            <w:proofErr w:type="spellStart"/>
             <w:r>
               <w:rPr>
                 <w:rFonts w:ascii="Arial" w:hAnsi="Arial"/>
@@ -559,7 +464,6 @@
               </w:rPr>
               <w:t>nro_assistants</w:t>
             </w:r>
-            <w:proofErr w:type="spellEnd"/>
             <w:r>
               <w:rPr>
                 <w:rFonts w:ascii="Arial" w:hAnsi="Arial"/>
@@ -620,7 +524,6 @@
               </w:rPr>
               <w:t>${</w:t>
             </w:r>
-            <w:proofErr w:type="spellStart"/>
             <w:r>
               <w:rPr>
                 <w:rFonts w:ascii="Arial" w:hAnsi="Arial"/>
@@ -629,7 +532,6 @@
               </w:rPr>
               <w:t>scene</w:t>
             </w:r>
-            <w:proofErr w:type="spellEnd"/>
             <w:r>
               <w:rPr>
                 <w:rFonts w:ascii="Arial" w:hAnsi="Arial"/>
@@ -802,24 +704,13 @@
               </w:rPr>
               <w:t>${</w:t>
             </w:r>
-            <w:proofErr w:type="spellStart"/>
-            <w:proofErr w:type="gramStart"/>
             <w:r>
               <w:rPr>
                 <w:rFonts w:ascii="Arial" w:hAnsi="Arial"/>
                 <w:lang w:val="es-CO"/>
               </w:rPr>
-              <w:t>meeting</w:t>
+              <w:t>meeting_planing</w:t>
             </w:r>
-            <w:proofErr w:type="gramEnd"/>
-            <w:r>
-              <w:rPr>
-                <w:rFonts w:ascii="Arial" w:hAnsi="Arial"/>
-                <w:lang w:val="es-CO"/>
-              </w:rPr>
-              <w:t>_planing</w:t>
-            </w:r>
-            <w:proofErr w:type="spellEnd"/>
             <w:r>
               <w:rPr>
                 <w:rFonts w:ascii="Arial" w:hAnsi="Arial"/>
@@ -889,7 +780,6 @@
               </w:rPr>
               <w:t>${</w:t>
             </w:r>
-            <w:proofErr w:type="spellStart"/>
             <w:r>
               <w:rPr>
                 <w:rFonts w:ascii="Arial" w:hAnsi="Arial"/>
@@ -897,7 +787,6 @@
               </w:rPr>
               <w:t>team_socialization</w:t>
             </w:r>
-            <w:proofErr w:type="spellEnd"/>
             <w:r>
               <w:rPr>
                 <w:rFonts w:ascii="Arial" w:hAnsi="Arial"/>
@@ -967,7 +856,6 @@
               </w:rPr>
               <w:t>${</w:t>
             </w:r>
-            <w:proofErr w:type="spellStart"/>
             <w:r>
               <w:rPr>
                 <w:rFonts w:ascii="Arial" w:hAnsi="Arial"/>
@@ -975,7 +863,6 @@
               </w:rPr>
               <w:t>development_activity</w:t>
             </w:r>
-            <w:proofErr w:type="spellEnd"/>
             <w:r>
               <w:rPr>
                 <w:rFonts w:ascii="Arial" w:hAnsi="Arial"/>
@@ -1045,7 +932,6 @@
               </w:rPr>
               <w:t>${</w:t>
             </w:r>
-            <w:proofErr w:type="spellStart"/>
             <w:r>
               <w:rPr>
                 <w:rFonts w:ascii="Arial" w:hAnsi="Arial"/>
@@ -1053,7 +939,6 @@
               </w:rPr>
               <w:t>content_network</w:t>
             </w:r>
-            <w:proofErr w:type="spellEnd"/>
             <w:r>
               <w:rPr>
                 <w:rFonts w:ascii="Arial" w:hAnsi="Arial"/>
@@ -1200,61 +1085,10 @@
             </w:pPr>
             <w:r>
               <w:rPr>
-                <w:rFonts w:ascii="Arial" w:hAnsi="Arial" w:cs="Arial"/>
-                <w:noProof/>
-                <w:color w:val="000000"/>
-                <w:sz w:val="20"/>
-                <w:szCs w:val="20"/>
+                <w:rFonts w:ascii="Arial" w:hAnsi="Arial"/>
                 <w:lang w:val="en-US"/>
               </w:rPr>
-              <w:drawing>
-                <wp:inline distT="0" distB="0" distL="0" distR="0" wp14:anchorId="3D8D1196" wp14:editId="67E87783">
-                  <wp:extent cx="3600000" cy="2700000"/>
-                  <wp:effectExtent l="0" t="0" r="0" b="0"/>
-                  <wp:docPr id="1" name="Picture 1" descr="desc"/>
-                  <wp:cNvGraphicFramePr>
-                    <a:graphicFrameLocks xmlns:a="http://schemas.openxmlformats.org/drawingml/2006/main" noChangeAspect="1"/>
-                  </wp:cNvGraphicFramePr>
-                  <a:graphic xmlns:a="http://schemas.openxmlformats.org/drawingml/2006/main">
-                    <a:graphicData uri="http://schemas.openxmlformats.org/drawingml/2006/picture">
-                      <pic:pic xmlns:pic="http://schemas.openxmlformats.org/drawingml/2006/picture">
-                        <pic:nvPicPr>
-                          <pic:cNvPr id="0" name="Picture 1" descr="desc"/>
-                          <pic:cNvPicPr>
-                            <a:picLocks noChangeAspect="1" noChangeArrowheads="1"/>
-                          </pic:cNvPicPr>
-                        </pic:nvPicPr>
-                        <pic:blipFill>
-                          <a:blip r:embed="rId7" cstate="print">
-                            <a:extLst>
-                              <a:ext uri="{28A0092B-C50C-407E-A947-70E740481C1C}">
-                                <a14:useLocalDpi xmlns:a14="http://schemas.microsoft.com/office/drawing/2010/main" val="0"/>
-                              </a:ext>
-                            </a:extLst>
-                          </a:blip>
-                          <a:srcRect/>
-                          <a:stretch>
-                            <a:fillRect/>
-                          </a:stretch>
-                        </pic:blipFill>
-                        <pic:spPr bwMode="auto">
-                          <a:xfrm>
-                            <a:off x="0" y="0"/>
-                            <a:ext cx="3600000" cy="2700000"/>
-                          </a:xfrm>
-                          <a:prstGeom prst="rect">
-                            <a:avLst/>
-                          </a:prstGeom>
-                          <a:noFill/>
-                          <a:ln>
-                            <a:noFill/>
-                          </a:ln>
-                        </pic:spPr>
-                      </pic:pic>
-                    </a:graphicData>
-                  </a:graphic>
-                </wp:inline>
-              </w:drawing>
+              <w:t>${imagen1}</w:t>
             </w:r>
           </w:p>
         </w:tc>
@@ -1278,61 +1112,10 @@
             </w:pPr>
             <w:r>
               <w:rPr>
-                <w:rFonts w:ascii="Arial" w:hAnsi="Arial" w:cs="Arial"/>
-                <w:noProof/>
-                <w:color w:val="000000"/>
-                <w:sz w:val="20"/>
-                <w:szCs w:val="20"/>
+                <w:rFonts w:ascii="Arial" w:hAnsi="Arial"/>
                 <w:lang w:val="en-US"/>
               </w:rPr>
-              <w:drawing>
-                <wp:inline distT="0" distB="0" distL="0" distR="0" wp14:anchorId="5C3DDC7E" wp14:editId="4C40A9EF">
-                  <wp:extent cx="3600000" cy="2700000"/>
-                  <wp:effectExtent l="0" t="0" r="0" b="0"/>
-                  <wp:docPr id="2" name="Picture 2" descr="desc"/>
-                  <wp:cNvGraphicFramePr>
-                    <a:graphicFrameLocks xmlns:a="http://schemas.openxmlformats.org/drawingml/2006/main" noChangeAspect="1"/>
-                  </wp:cNvGraphicFramePr>
-                  <a:graphic xmlns:a="http://schemas.openxmlformats.org/drawingml/2006/main">
-                    <a:graphicData uri="http://schemas.openxmlformats.org/drawingml/2006/picture">
-                      <pic:pic xmlns:pic="http://schemas.openxmlformats.org/drawingml/2006/picture">
-                        <pic:nvPicPr>
-                          <pic:cNvPr id="0" name="Picture 2" descr="desc"/>
-                          <pic:cNvPicPr>
-                            <a:picLocks noChangeAspect="1" noChangeArrowheads="1"/>
-                          </pic:cNvPicPr>
-                        </pic:nvPicPr>
-                        <pic:blipFill>
-                          <a:blip r:embed="rId8" cstate="print">
-                            <a:extLst>
-                              <a:ext uri="{28A0092B-C50C-407E-A947-70E740481C1C}">
-                                <a14:useLocalDpi xmlns:a14="http://schemas.microsoft.com/office/drawing/2010/main" val="0"/>
-                              </a:ext>
-                            </a:extLst>
-                          </a:blip>
-                          <a:srcRect/>
-                          <a:stretch>
-                            <a:fillRect/>
-                          </a:stretch>
-                        </pic:blipFill>
-                        <pic:spPr bwMode="auto">
-                          <a:xfrm>
-                            <a:off x="0" y="0"/>
-                            <a:ext cx="3600000" cy="2700000"/>
-                          </a:xfrm>
-                          <a:prstGeom prst="rect">
-                            <a:avLst/>
-                          </a:prstGeom>
-                          <a:noFill/>
-                          <a:ln>
-                            <a:noFill/>
-                          </a:ln>
-                        </pic:spPr>
-                      </pic:pic>
-                    </a:graphicData>
-                  </a:graphic>
-                </wp:inline>
-              </w:drawing>
+              <w:t>${imagen2}</w:t>
             </w:r>
           </w:p>
         </w:tc>
@@ -1433,61 +1216,10 @@
             </w:pPr>
             <w:r>
               <w:rPr>
-                <w:rFonts w:ascii="Arial" w:hAnsi="Arial" w:cs="Arial"/>
-                <w:noProof/>
-                <w:color w:val="000000"/>
-                <w:sz w:val="20"/>
-                <w:szCs w:val="20"/>
+                <w:rFonts w:ascii="Arial" w:hAnsi="Arial"/>
                 <w:lang w:val="en-US"/>
               </w:rPr>
-              <w:drawing>
-                <wp:inline distT="0" distB="0" distL="0" distR="0" wp14:anchorId="67C41FB2" wp14:editId="6A00E2C0">
-                  <wp:extent cx="3600000" cy="2700000"/>
-                  <wp:effectExtent l="0" t="0" r="0" b="0"/>
-                  <wp:docPr id="3" name="Picture 3" descr="desc"/>
-                  <wp:cNvGraphicFramePr>
-                    <a:graphicFrameLocks xmlns:a="http://schemas.openxmlformats.org/drawingml/2006/main" noChangeAspect="1"/>
-                  </wp:cNvGraphicFramePr>
-                  <a:graphic xmlns:a="http://schemas.openxmlformats.org/drawingml/2006/main">
-                    <a:graphicData uri="http://schemas.openxmlformats.org/drawingml/2006/picture">
-                      <pic:pic xmlns:pic="http://schemas.openxmlformats.org/drawingml/2006/picture">
-                        <pic:nvPicPr>
-                          <pic:cNvPr id="0" name="Picture 3" descr="desc"/>
-                          <pic:cNvPicPr>
-                            <a:picLocks noChangeAspect="1" noChangeArrowheads="1"/>
-                          </pic:cNvPicPr>
-                        </pic:nvPicPr>
-                        <pic:blipFill>
-                          <a:blip r:embed="rId9" cstate="print">
-                            <a:extLst>
-                              <a:ext uri="{28A0092B-C50C-407E-A947-70E740481C1C}">
-                                <a14:useLocalDpi xmlns:a14="http://schemas.microsoft.com/office/drawing/2010/main" val="0"/>
-                              </a:ext>
-                            </a:extLst>
-                          </a:blip>
-                          <a:srcRect/>
-                          <a:stretch>
-                            <a:fillRect/>
-                          </a:stretch>
-                        </pic:blipFill>
-                        <pic:spPr bwMode="auto">
-                          <a:xfrm>
-                            <a:off x="0" y="0"/>
-                            <a:ext cx="3600000" cy="2700000"/>
-                          </a:xfrm>
-                          <a:prstGeom prst="rect">
-                            <a:avLst/>
-                          </a:prstGeom>
-                          <a:noFill/>
-                          <a:ln>
-                            <a:noFill/>
-                          </a:ln>
-                        </pic:spPr>
-                      </pic:pic>
-                    </a:graphicData>
-                  </a:graphic>
-                </wp:inline>
-              </w:drawing>
+              <w:t>${imagen3}</w:t>
             </w:r>
           </w:p>
         </w:tc>
@@ -1511,61 +1243,10 @@
             </w:pPr>
             <w:r>
               <w:rPr>
-                <w:rFonts w:ascii="Arial" w:hAnsi="Arial" w:cs="Arial"/>
-                <w:noProof/>
-                <w:color w:val="000000"/>
-                <w:sz w:val="20"/>
-                <w:szCs w:val="20"/>
+                <w:rFonts w:ascii="Arial" w:hAnsi="Arial"/>
                 <w:lang w:val="en-US"/>
               </w:rPr>
-              <w:drawing>
-                <wp:inline distT="0" distB="0" distL="0" distR="0" wp14:anchorId="3F07DFF4" wp14:editId="2C276550">
-                  <wp:extent cx="2700000" cy="3600000"/>
-                  <wp:effectExtent l="0" t="0" r="0" b="0"/>
-                  <wp:docPr id="4" name="Picture 4" descr="desc"/>
-                  <wp:cNvGraphicFramePr>
-                    <a:graphicFrameLocks xmlns:a="http://schemas.openxmlformats.org/drawingml/2006/main" noChangeAspect="1"/>
-                  </wp:cNvGraphicFramePr>
-                  <a:graphic xmlns:a="http://schemas.openxmlformats.org/drawingml/2006/main">
-                    <a:graphicData uri="http://schemas.openxmlformats.org/drawingml/2006/picture">
-                      <pic:pic xmlns:pic="http://schemas.openxmlformats.org/drawingml/2006/picture">
-                        <pic:nvPicPr>
-                          <pic:cNvPr id="0" name="Picture 4" descr="desc"/>
-                          <pic:cNvPicPr>
-                            <a:picLocks noChangeAspect="1" noChangeArrowheads="1"/>
-                          </pic:cNvPicPr>
-                        </pic:nvPicPr>
-                        <pic:blipFill>
-                          <a:blip r:embed="rId10" cstate="print">
-                            <a:extLst>
-                              <a:ext uri="{28A0092B-C50C-407E-A947-70E740481C1C}">
-                                <a14:useLocalDpi xmlns:a14="http://schemas.microsoft.com/office/drawing/2010/main" val="0"/>
-                              </a:ext>
-                            </a:extLst>
-                          </a:blip>
-                          <a:srcRect/>
-                          <a:stretch>
-                            <a:fillRect/>
-                          </a:stretch>
-                        </pic:blipFill>
-                        <pic:spPr bwMode="auto">
-                          <a:xfrm>
-                            <a:off x="0" y="0"/>
-                            <a:ext cx="2700000" cy="3600000"/>
-                          </a:xfrm>
-                          <a:prstGeom prst="rect">
-                            <a:avLst/>
-                          </a:prstGeom>
-                          <a:noFill/>
-                          <a:ln>
-                            <a:noFill/>
-                          </a:ln>
-                        </pic:spPr>
-                      </pic:pic>
-                    </a:graphicData>
-                  </a:graphic>
-                </wp:inline>
-              </w:drawing>
+              <w:t>${imagen4}</w:t>
             </w:r>
           </w:p>
         </w:tc>
@@ -1580,7 +1261,7 @@
       </w:pPr>
     </w:p>
     <w:sectPr>
-      <w:headerReference w:type="default" r:id="rId11"/>
+      <w:headerReference w:type="default" r:id="rId7"/>
       <w:pgSz w:w="15842" w:h="12242" w:orient="landscape" w:code="1"/>
       <w:pgMar w:top="1134" w:right="1134" w:bottom="1134" w:left="1134" w:header="709" w:footer="709" w:gutter="0"/>
       <w:pgNumType w:chapStyle="3"/>
